--- a/2016-2017/EDM/VEILLE JURIDIQUE.docx
+++ b/2016-2017/EDM/VEILLE JURIDIQUE.docx
@@ -125,12 +125,18 @@
         <w:spacing w:after="0" w:line="240" w:lineRule="auto"/>
         <w:rPr>
           <w:rFonts w:eastAsia="Times New Roman" w:cstheme="minorHAnsi"/>
-          <w:lang w:eastAsia="fr-FR"/>
-        </w:rPr>
-      </w:pPr>
-      <w:r>
-        <w:rPr>
-          <w:rFonts w:eastAsia="Times New Roman" w:cstheme="minorHAnsi"/>
+          <w:b/>
+          <w:i/>
+          <w:u w:val="single"/>
+          <w:lang w:eastAsia="fr-FR"/>
+        </w:rPr>
+      </w:pPr>
+      <w:r>
+        <w:rPr>
+          <w:rFonts w:eastAsia="Times New Roman" w:cstheme="minorHAnsi"/>
+          <w:b/>
+          <w:i/>
+          <w:u w:val="single"/>
           <w:lang w:eastAsia="fr-FR"/>
         </w:rPr>
         <w:t>La protection Logiciel</w:t>
@@ -168,13 +174,6 @@
           <w:lang w:eastAsia="fr-FR"/>
         </w:rPr>
         <w:t>Exemple</w:t>
-      </w:r>
-      <w:r>
-        <w:rPr>
-          <w:rFonts w:eastAsia="Times New Roman" w:cstheme="minorHAnsi"/>
-          <w:lang w:eastAsia="fr-FR"/>
-        </w:rPr>
-        <w:t> </w:t>
       </w:r>
       <w:r>
         <w:rPr>
@@ -254,6 +253,9 @@
         <w:ind w:left="1080"/>
         <w:rPr>
           <w:rFonts w:eastAsia="Times New Roman" w:cstheme="minorHAnsi"/>
+          <w:b/>
+          <w:i/>
+          <w:u w:val="single"/>
           <w:lang w:eastAsia="fr-FR"/>
         </w:rPr>
       </w:pPr>
@@ -265,8 +267,64 @@
         <w:ind w:left="1080"/>
         <w:rPr>
           <w:rFonts w:eastAsia="Times New Roman" w:cstheme="minorHAnsi"/>
-          <w:lang w:eastAsia="fr-FR"/>
-        </w:rPr>
+          <w:b/>
+          <w:i/>
+          <w:u w:val="single"/>
+          <w:lang w:eastAsia="fr-FR"/>
+        </w:rPr>
+      </w:pPr>
+      <w:proofErr w:type="gramStart"/>
+      <w:r>
+        <w:rPr>
+          <w:rFonts w:eastAsia="Times New Roman" w:cstheme="minorHAnsi"/>
+          <w:b/>
+          <w:i/>
+          <w:u w:val="single"/>
+          <w:lang w:eastAsia="fr-FR"/>
+        </w:rPr>
+        <w:t>les</w:t>
+      </w:r>
+      <w:proofErr w:type="gramEnd"/>
+      <w:r>
+        <w:rPr>
+          <w:rFonts w:eastAsia="Times New Roman" w:cstheme="minorHAnsi"/>
+          <w:b/>
+          <w:i/>
+          <w:u w:val="single"/>
+          <w:lang w:eastAsia="fr-FR"/>
+        </w:rPr>
+        <w:t xml:space="preserve"> faits </w:t>
+      </w:r>
+      <w:r>
+        <w:rPr>
+          <w:rFonts w:eastAsia="Times New Roman" w:cstheme="minorHAnsi"/>
+          <w:b/>
+          <w:i/>
+          <w:u w:val="single"/>
+          <w:lang w:eastAsia="fr-FR"/>
+        </w:rPr>
+        <w:t>:</w:t>
+      </w:r>
+    </w:p>
+    <w:p>
+      <w:pPr>
+        <w:pStyle w:val="Paragraphedeliste"/>
+        <w:spacing w:after="0" w:line="240" w:lineRule="auto"/>
+        <w:ind w:left="1080"/>
+        <w:rPr>
+          <w:rFonts w:eastAsia="Times New Roman" w:cstheme="minorHAnsi"/>
+          <w:b/>
+          <w:i/>
+          <w:u w:val="single"/>
+          <w:lang w:eastAsia="fr-FR"/>
+        </w:rPr>
+      </w:pPr>
+    </w:p>
+    <w:p>
+      <w:pPr>
+        <w:pStyle w:val="Paragraphedeliste"/>
+        <w:spacing w:after="0" w:line="240" w:lineRule="auto"/>
+        <w:ind w:left="1080"/>
       </w:pPr>
       <w:r>
         <w:rPr>
@@ -276,16 +334,60 @@
         <w:t>La société CODIX (</w:t>
       </w:r>
       <w:r>
-        <w:t>Compagnie de distribution informatique expert</w:t>
-      </w:r>
-      <w:r>
-        <w:t xml:space="preserve">) affirme </w:t>
-      </w:r>
-      <w:r>
-        <w:t xml:space="preserve"> être titulaire des droits d'auteur sur un logiciel dénommé CRX/HX</w:t>
-      </w:r>
-      <w:r>
-        <w:t> ; et accuse la société ALIX service et développement d’exploiter son logiciel sans son autorisation sous la forme d’une contrefaçon. La cour de cassation d’</w:t>
+        <w:t xml:space="preserve">Compagnie de distribution informatique expert) affirme  être titulaire des droits d'auteur sur un logiciel dénommé CRX/HX ; et accuse la société ALIX service et développement d’exploiter son logiciel sans son autorisation sous la forme d’une contrefaçon. </w:t>
+      </w:r>
+    </w:p>
+    <w:p>
+      <w:pPr>
+        <w:pStyle w:val="Paragraphedeliste"/>
+        <w:spacing w:after="0" w:line="240" w:lineRule="auto"/>
+        <w:ind w:left="1080"/>
+      </w:pPr>
+    </w:p>
+    <w:p>
+      <w:pPr>
+        <w:pStyle w:val="Paragraphedeliste"/>
+        <w:spacing w:after="0" w:line="240" w:lineRule="auto"/>
+        <w:ind w:left="1080"/>
+        <w:rPr>
+          <w:b/>
+          <w:i/>
+          <w:u w:val="single"/>
+        </w:rPr>
+      </w:pPr>
+      <w:r>
+        <w:rPr>
+          <w:b/>
+          <w:i/>
+          <w:u w:val="single"/>
+        </w:rPr>
+        <w:t>Arrêt de la cour de cassation :</w:t>
+      </w:r>
+    </w:p>
+    <w:p>
+      <w:pPr>
+        <w:pStyle w:val="Paragraphedeliste"/>
+        <w:spacing w:after="0" w:line="240" w:lineRule="auto"/>
+        <w:ind w:left="1080"/>
+        <w:rPr>
+          <w:b/>
+          <w:i/>
+          <w:u w:val="single"/>
+        </w:rPr>
+      </w:pPr>
+    </w:p>
+    <w:p>
+      <w:pPr>
+        <w:pStyle w:val="Paragraphedeliste"/>
+        <w:spacing w:after="0" w:line="240" w:lineRule="auto"/>
+        <w:ind w:left="1080"/>
+        <w:rPr>
+          <w:rFonts w:eastAsia="Times New Roman" w:cstheme="minorHAnsi"/>
+          <w:lang w:eastAsia="fr-FR"/>
+        </w:rPr>
+      </w:pPr>
+      <w:r>
+        <w:t>La cour de cassation d’</w:t>
       </w:r>
       <w:r>
         <w:t>Aix en Provence a</w:t>
@@ -354,6 +456,29 @@
         <w:ind w:left="825"/>
         <w:rPr>
           <w:rFonts w:eastAsia="Times New Roman" w:cstheme="minorHAnsi"/>
+          <w:b/>
+          <w:i/>
+          <w:u w:val="single"/>
+          <w:lang w:eastAsia="fr-FR"/>
+        </w:rPr>
+      </w:pPr>
+      <w:r>
+        <w:rPr>
+          <w:rFonts w:eastAsia="Times New Roman" w:cstheme="minorHAnsi"/>
+          <w:b/>
+          <w:i/>
+          <w:u w:val="single"/>
+          <w:lang w:eastAsia="fr-FR"/>
+        </w:rPr>
+        <w:t>Les faits :</w:t>
+      </w:r>
+    </w:p>
+    <w:p>
+      <w:pPr>
+        <w:spacing w:after="0" w:line="240" w:lineRule="auto"/>
+        <w:ind w:left="825"/>
+        <w:rPr>
+          <w:rFonts w:eastAsia="Times New Roman" w:cstheme="minorHAnsi"/>
           <w:lang w:eastAsia="fr-FR"/>
         </w:rPr>
       </w:pPr>
@@ -383,22 +508,23 @@
           <w:rFonts w:eastAsia="Times New Roman" w:cstheme="minorHAnsi"/>
           <w:lang w:eastAsia="fr-FR"/>
         </w:rPr>
-        <w:t>« L’analyse mensuelle » qui aurait été plagié par Microsoft avec leur logiciel « L’assistant financier »</w:t>
+        <w:t xml:space="preserve">« L’analyse mensuelle » qui aurait été plagié par Microsoft avec leur logiciel « L’assistant financier » </w:t>
+      </w:r>
+    </w:p>
+    <w:p>
+      <w:pPr>
+        <w:ind w:left="360"/>
+      </w:pPr>
+    </w:p>
+    <w:p>
+      <w:pPr>
+        <w:ind w:left="360"/>
+      </w:pPr>
+      <w:r>
+        <w:tab/>
       </w:r>
       <w:bookmarkStart w:id="0" w:name="_GoBack"/>
       <w:bookmarkEnd w:id="0"/>
-      <w:r>
-        <w:rPr>
-          <w:rFonts w:eastAsia="Times New Roman" w:cstheme="minorHAnsi"/>
-          <w:lang w:eastAsia="fr-FR"/>
-        </w:rPr>
-        <w:t xml:space="preserve"> </w:t>
-      </w:r>
-    </w:p>
-    <w:p>
-      <w:pPr>
-        <w:ind w:left="360"/>
-      </w:pPr>
     </w:p>
     <w:sectPr>
       <w:pgSz w:w="11906" w:h="16838"/>
@@ -1018,6 +1144,7 @@
   <w:style w:type="character" w:default="1" w:styleId="Policepardfaut">
     <w:name w:val="Default Paragraph Font"/>
     <w:uiPriority w:val="1"/>
+    <w:semiHidden/>
     <w:unhideWhenUsed/>
   </w:style>
   <w:style w:type="table" w:default="1" w:styleId="TableauNormal">
@@ -1218,6 +1345,7 @@
   <w:style w:type="character" w:default="1" w:styleId="Policepardfaut">
     <w:name w:val="Default Paragraph Font"/>
     <w:uiPriority w:val="1"/>
+    <w:semiHidden/>
     <w:unhideWhenUsed/>
   </w:style>
   <w:style w:type="table" w:default="1" w:styleId="TableauNormal">
